--- a/Planning/LOL Fundraising Tourney/League Of Legends FundRaising Tournament.docx
+++ b/Planning/LOL Fundraising Tourney/League Of Legends FundRaising Tournament.docx
@@ -487,8 +487,6 @@
               </w:rPr>
               <w:t>$15</w:t>
             </w:r>
-            <w:bookmarkStart w:id="0" w:name="_GoBack"/>
-            <w:bookmarkEnd w:id="0"/>
             <w:r>
               <w:rPr>
                 <w:color w:val="FF5F2F"/>
@@ -538,31 +536,22 @@
           <w:p>
             <w:pPr>
               <w:rPr>
+                <w:rFonts w:ascii="Anton" w:hAnsi="Anton"/>
                 <w:color w:val="FF5F2F"/>
               </w:rPr>
             </w:pPr>
-          </w:p>
-          <w:p>
-            <w:pPr>
-              <w:rPr>
-                <w:color w:val="FF5F2F"/>
-              </w:rPr>
-            </w:pPr>
-          </w:p>
-          <w:p>
             <w:r>
               <w:rPr>
+                <w:rFonts w:ascii="Anton" w:hAnsi="Anton"/>
                 <w:noProof/>
-                <w:color w:val="004F67"/>
-                <w:sz w:val="40"/>
-                <w:szCs w:val="40"/>
+                <w:color w:val="FF5F2F"/>
                 <w:lang w:eastAsia="en-US"/>
               </w:rPr>
               <w:drawing>
-                <wp:inline distT="0" distB="0" distL="0" distR="0" wp14:anchorId="4011F8EF" wp14:editId="0C87C703">
-                  <wp:extent cx="1689100" cy="1123950"/>
-                  <wp:effectExtent l="0" t="0" r="6350" b="0"/>
-                  <wp:docPr id="2" name="Picture 2" descr="C:\Users\webam\Desktop\Steve-the-Iguana-01-300x199.png"/>
+                <wp:inline distT="0" distB="0" distL="0" distR="0" wp14:anchorId="287BF496" wp14:editId="3662E1A1">
+                  <wp:extent cx="1682750" cy="1682750"/>
+                  <wp:effectExtent l="0" t="0" r="0" b="0"/>
+                  <wp:docPr id="4" name="Picture 4" descr="C:\Users\webam\AppData\Local\Microsoft\Windows\INetCache\Content.Word\IguanaLogogradient.png"/>
                   <wp:cNvGraphicFramePr>
                     <a:graphicFrameLocks xmlns:a="http://schemas.openxmlformats.org/drawingml/2006/main" noChangeAspect="1"/>
                   </wp:cNvGraphicFramePr>
@@ -570,7 +559,7 @@
                     <a:graphicData uri="http://schemas.openxmlformats.org/drawingml/2006/picture">
                       <pic:pic xmlns:pic="http://schemas.openxmlformats.org/drawingml/2006/picture">
                         <pic:nvPicPr>
-                          <pic:cNvPr id="0" name="Picture 1" descr="C:\Users\webam\Desktop\Steve-the-Iguana-01-300x199.png"/>
+                          <pic:cNvPr id="0" name="Picture 5" descr="C:\Users\webam\AppData\Local\Microsoft\Windows\INetCache\Content.Word\IguanaLogogradient.png"/>
                           <pic:cNvPicPr>
                             <a:picLocks noChangeAspect="1" noChangeArrowheads="1"/>
                           </pic:cNvPicPr>
@@ -591,7 +580,7 @@
                         <pic:spPr bwMode="auto">
                           <a:xfrm>
                             <a:off x="0" y="0"/>
-                            <a:ext cx="1689100" cy="1123950"/>
+                            <a:ext cx="1682750" cy="1682750"/>
                           </a:xfrm>
                           <a:prstGeom prst="rect">
                             <a:avLst/>
@@ -607,6 +596,66 @@
                 </wp:inline>
               </w:drawing>
             </w:r>
+          </w:p>
+          <w:p>
+            <w:pPr>
+              <w:jc w:val="center"/>
+              <w:rPr>
+                <w:rFonts w:ascii="Anton" w:hAnsi="Anton"/>
+                <w:color w:val="F0C06E"/>
+              </w:rPr>
+            </w:pPr>
+            <w:r>
+              <w:rPr>
+                <w:rFonts w:ascii="Anton" w:hAnsi="Anton"/>
+                <w:color w:val="F0C06E"/>
+              </w:rPr>
+              <w:t>THE IGUANA GAMES</w:t>
+            </w:r>
+          </w:p>
+          <w:p>
+            <w:pPr>
+              <w:rPr>
+                <w:rFonts w:ascii="Anton" w:hAnsi="Anton"/>
+                <w:color w:val="FF5F2F"/>
+              </w:rPr>
+            </w:pPr>
+          </w:p>
+          <w:p>
+            <w:pPr>
+              <w:jc w:val="right"/>
+              <w:rPr>
+                <w:rFonts w:ascii="Anton" w:hAnsi="Anton"/>
+              </w:rPr>
+            </w:pPr>
+          </w:p>
+          <w:p>
+            <w:pPr>
+              <w:jc w:val="right"/>
+              <w:rPr>
+                <w:rFonts w:ascii="Anton" w:hAnsi="Anton"/>
+              </w:rPr>
+            </w:pPr>
+          </w:p>
+          <w:p>
+            <w:pPr>
+              <w:jc w:val="right"/>
+              <w:rPr>
+                <w:rFonts w:ascii="Anton" w:hAnsi="Anton"/>
+              </w:rPr>
+            </w:pPr>
+          </w:p>
+          <w:p>
+            <w:pPr>
+              <w:rPr>
+                <w:rFonts w:ascii="Anton" w:hAnsi="Anton"/>
+              </w:rPr>
+            </w:pPr>
+          </w:p>
+          <w:p>
+            <w:pPr>
+              <w:jc w:val="center"/>
+            </w:pPr>
             <w:r>
               <w:rPr>
                 <w:noProof/>
@@ -617,8 +666,8 @@
               </w:rPr>
               <w:drawing>
                 <wp:inline distT="0" distB="0" distL="0" distR="0">
-                  <wp:extent cx="1689100" cy="527050"/>
-                  <wp:effectExtent l="0" t="0" r="6350" b="6350"/>
+                  <wp:extent cx="1098933" cy="342900"/>
+                  <wp:effectExtent l="0" t="0" r="6350" b="0"/>
                   <wp:docPr id="3" name="Picture 3" descr="C:\Users\webam\Desktop\header-01-1.png"/>
                   <wp:cNvGraphicFramePr>
                     <a:graphicFrameLocks xmlns:a="http://schemas.openxmlformats.org/drawingml/2006/main" noChangeAspect="1"/>
@@ -648,7 +697,7 @@
                         <pic:spPr bwMode="auto">
                           <a:xfrm>
                             <a:off x="0" y="0"/>
-                            <a:ext cx="1689100" cy="527050"/>
+                            <a:ext cx="1128805" cy="352221"/>
                           </a:xfrm>
                           <a:prstGeom prst="rect">
                             <a:avLst/>
@@ -666,6 +715,8 @@
             </w:r>
           </w:p>
         </w:tc>
+        <w:bookmarkStart w:id="0" w:name="_GoBack"/>
+        <w:bookmarkEnd w:id="0"/>
       </w:tr>
     </w:tbl>
     <w:p>
@@ -26607,6 +26658,12 @@
     <w:pitch w:val="fixed"/>
     <w:sig w:usb0="E00002FF" w:usb1="6AC7FDFB" w:usb2="00000012" w:usb3="00000000" w:csb0="0002009F" w:csb1="00000000"/>
   </w:font>
+  <w:font w:name="Anton">
+    <w:charset w:val="00"/>
+    <w:family w:val="auto"/>
+    <w:pitch w:val="variable"/>
+    <w:sig w:usb0="A00000EF" w:usb1="5000204B" w:usb2="00000000" w:usb3="00000000" w:csb0="00000001" w:csb1="00000000"/>
+  </w:font>
   <w:font w:name="Calibri">
     <w:panose1 w:val="020F0502020204030204"/>
     <w:charset w:val="00"/>
@@ -26641,6 +26698,7 @@
     <w:rsidRoot w:val="0021700F"/>
     <w:rsid w:val="00211C2A"/>
     <w:rsid w:val="0021700F"/>
+    <w:rsid w:val="003C74E9"/>
     <w:rsid w:val="0042486F"/>
     <w:rsid w:val="009947F8"/>
     <w:rsid w:val="00EF2287"/>
@@ -27388,26 +27446,6 @@
 </file>
 
 <file path=customXml/item1.xml><?xml version="1.0" encoding="utf-8"?>
-<?mso-contentType ?>
-<FormTemplates xmlns="http://schemas.microsoft.com/sharepoint/v3/contenttype/forms">
-  <Display>DocumentLibraryForm</Display>
-  <Edit>DocumentLibraryForm</Edit>
-  <New>DocumentLibraryForm</New>
-</FormTemplates>
-</file>
-
-<file path=customXml/item2.xml><?xml version="1.0" encoding="utf-8"?>
-<p:properties xmlns:p="http://schemas.microsoft.com/office/2006/metadata/properties" xmlns:xsi="http://www.w3.org/2001/XMLSchema-instance" xmlns:pc="http://schemas.microsoft.com/office/infopath/2007/PartnerControls">
-  <documentManagement>
-    <VSO_x0020_item_x0020_id xmlns="40262f94-9f35-4ac3-9a90-690165a166b7" xsi:nil="true"/>
-    <Assetid_x0020_ xmlns="40262f94-9f35-4ac3-9a90-690165a166b7" xsi:nil="true"/>
-    <Item_x0020_Details xmlns="40262f94-9f35-4ac3-9a90-690165a166b7" xsi:nil="true"/>
-    <Template_x0020_details xmlns="40262f94-9f35-4ac3-9a90-690165a166b7" xsi:nil="true"/>
-  </documentManagement>
-</p:properties>
-</file>
-
-<file path=customXml/item3.xml><?xml version="1.0" encoding="utf-8"?>
 <ct:contentTypeSchema xmlns:ct="http://schemas.microsoft.com/office/2006/metadata/contentType" xmlns:ma="http://schemas.microsoft.com/office/2006/metadata/properties/metaAttributes" ct:_="" ma:_="" ma:contentTypeName="Document" ma:contentTypeID="0x010100AA3F7D94069FF64A86F7DFF56D60E3BE" ma:contentTypeVersion="6" ma:contentTypeDescription="Create a new document." ma:contentTypeScope="" ma:versionID="c32302c77d4085ecf495bdddb7f5e889">
   <xsd:schema xmlns:xsd="http://www.w3.org/2001/XMLSchema" xmlns:xs="http://www.w3.org/2001/XMLSchema" xmlns:p="http://schemas.microsoft.com/office/2006/metadata/properties" xmlns:ns2="a4f35948-e619-41b3-aa29-22878b09cfd2" xmlns:ns3="40262f94-9f35-4ac3-9a90-690165a166b7" targetNamespace="http://schemas.microsoft.com/office/2006/metadata/properties" ma:root="true" ma:fieldsID="4ab5ae46be95f9d0be6107e8200be7a2" ns2:_="" ns3:_="">
     <xsd:import namespace="a4f35948-e619-41b3-aa29-22878b09cfd2"/>
@@ -27588,25 +27626,27 @@
 </ct:contentTypeSchema>
 </file>
 
-<file path=customXml/itemProps1.xml><?xml version="1.0" encoding="utf-8"?>
-<ds:datastoreItem xmlns:ds="http://schemas.openxmlformats.org/officeDocument/2006/customXml" ds:itemID="{5F7B68D8-1C9D-42C5-9E3E-760FF701CC7B}">
-  <ds:schemaRefs>
-    <ds:schemaRef ds:uri="http://schemas.microsoft.com/sharepoint/v3/contenttype/forms"/>
-  </ds:schemaRefs>
-</ds:datastoreItem>
+<file path=customXml/item2.xml><?xml version="1.0" encoding="utf-8"?>
+<p:properties xmlns:p="http://schemas.microsoft.com/office/2006/metadata/properties" xmlns:xsi="http://www.w3.org/2001/XMLSchema-instance" xmlns:pc="http://schemas.microsoft.com/office/infopath/2007/PartnerControls">
+  <documentManagement>
+    <VSO_x0020_item_x0020_id xmlns="40262f94-9f35-4ac3-9a90-690165a166b7" xsi:nil="true"/>
+    <Assetid_x0020_ xmlns="40262f94-9f35-4ac3-9a90-690165a166b7" xsi:nil="true"/>
+    <Item_x0020_Details xmlns="40262f94-9f35-4ac3-9a90-690165a166b7" xsi:nil="true"/>
+    <Template_x0020_details xmlns="40262f94-9f35-4ac3-9a90-690165a166b7" xsi:nil="true"/>
+  </documentManagement>
+</p:properties>
 </file>
 
-<file path=customXml/itemProps2.xml><?xml version="1.0" encoding="utf-8"?>
-<ds:datastoreItem xmlns:ds="http://schemas.openxmlformats.org/officeDocument/2006/customXml" ds:itemID="{5FE16192-2391-40FB-A908-5612C8391E1D}">
-  <ds:schemaRefs>
-    <ds:schemaRef ds:uri="http://schemas.microsoft.com/office/2006/metadata/properties"/>
-    <ds:schemaRef ds:uri="http://schemas.microsoft.com/office/infopath/2007/PartnerControls"/>
-    <ds:schemaRef ds:uri="40262f94-9f35-4ac3-9a90-690165a166b7"/>
-  </ds:schemaRefs>
-</ds:datastoreItem>
+<file path=customXml/item3.xml><?xml version="1.0" encoding="utf-8"?>
+<?mso-contentType ?>
+<FormTemplates xmlns="http://schemas.microsoft.com/sharepoint/v3/contenttype/forms">
+  <Display>DocumentLibraryForm</Display>
+  <Edit>DocumentLibraryForm</Edit>
+  <New>DocumentLibraryForm</New>
+</FormTemplates>
 </file>
 
-<file path=customXml/itemProps3.xml><?xml version="1.0" encoding="utf-8"?>
+<file path=customXml/itemProps1.xml><?xml version="1.0" encoding="utf-8"?>
 <ds:datastoreItem xmlns:ds="http://schemas.openxmlformats.org/officeDocument/2006/customXml" ds:itemID="{F475157A-E9B3-40EC-9197-E1BF34BC9403}">
   <ds:schemaRefs>
     <ds:schemaRef ds:uri="http://schemas.microsoft.com/office/2006/metadata/contentType"/>
@@ -27623,4 +27663,22 @@
     <ds:schemaRef ds:uri="http://schemas.microsoft.com/internal/obd"/>
   </ds:schemaRefs>
 </ds:datastoreItem>
+</file>
+
+<file path=customXml/itemProps2.xml><?xml version="1.0" encoding="utf-8"?>
+<ds:datastoreItem xmlns:ds="http://schemas.openxmlformats.org/officeDocument/2006/customXml" ds:itemID="{5FE16192-2391-40FB-A908-5612C8391E1D}">
+  <ds:schemaRefs>
+    <ds:schemaRef ds:uri="http://schemas.microsoft.com/office/2006/metadata/properties"/>
+    <ds:schemaRef ds:uri="http://schemas.microsoft.com/office/infopath/2007/PartnerControls"/>
+    <ds:schemaRef ds:uri="40262f94-9f35-4ac3-9a90-690165a166b7"/>
+  </ds:schemaRefs>
+</ds:datastoreItem>
+</file>
+
+<file path=customXml/itemProps3.xml><?xml version="1.0" encoding="utf-8"?>
+<ds:datastoreItem xmlns:ds="http://schemas.openxmlformats.org/officeDocument/2006/customXml" ds:itemID="{5F7B68D8-1C9D-42C5-9E3E-760FF701CC7B}">
+  <ds:schemaRefs>
+    <ds:schemaRef ds:uri="http://schemas.microsoft.com/sharepoint/v3/contenttype/forms"/>
+  </ds:schemaRefs>
+</ds:datastoreItem>
 </file>
--- a/Planning/LOL Fundraising Tourney/League Of Legends FundRaising Tournament.docx
+++ b/Planning/LOL Fundraising Tourney/League Of Legends FundRaising Tournament.docx
@@ -186,13 +186,73 @@
               <w:rPr>
                 <w:color w:val="FF5F2F"/>
               </w:rPr>
-              <w:t>April 13th</w:t>
+              <w:t>April 13</w:t>
+            </w:r>
+            <w:r>
+              <w:rPr>
+                <w:color w:val="FF5F2F"/>
+                <w:vertAlign w:val="superscript"/>
+              </w:rPr>
+              <w:t>th</w:t>
+            </w:r>
+            <w:r>
+              <w:rPr>
+                <w:color w:val="FF5F2F"/>
+              </w:rPr>
+              <w:t xml:space="preserve"> </w:t>
+            </w:r>
+          </w:p>
+          <w:p>
+            <w:pPr>
+              <w:pStyle w:val="EventInfo"/>
+              <w:rPr>
+                <w:color w:val="FF5F2F"/>
+                <w:sz w:val="48"/>
+                <w:szCs w:val="48"/>
+              </w:rPr>
+            </w:pPr>
+            <w:r>
+              <w:rPr>
+                <w:color w:val="FF5F2F"/>
+                <w:sz w:val="48"/>
+                <w:szCs w:val="48"/>
+              </w:rPr>
+              <w:t>10am – 8pm</w:t>
+            </w:r>
+          </w:p>
+          <w:p>
+            <w:pPr>
+              <w:pStyle w:val="EventInfo"/>
+              <w:rPr>
+                <w:color w:val="FF5F2F"/>
+                <w:sz w:val="22"/>
+                <w:szCs w:val="22"/>
+              </w:rPr>
+            </w:pPr>
+            <w:r>
+              <w:rPr>
+                <w:color w:val="004F67"/>
+                <w:sz w:val="22"/>
+                <w:szCs w:val="22"/>
+              </w:rPr>
+              <w:t>*Advanced schedule on back</w:t>
+            </w:r>
+            <w:r>
+              <w:rPr>
+                <w:color w:val="004F67"/>
+                <w:sz w:val="22"/>
+                <w:szCs w:val="22"/>
+              </w:rPr>
+              <w:t xml:space="preserve"> of flyer</w:t>
             </w:r>
           </w:p>
           <w:p>
             <w:pPr>
               <w:pStyle w:val="EventHeading"/>
             </w:pPr>
+            <w:r>
+              <w:t xml:space="preserve"> </w:t>
+            </w:r>
             <w:sdt>
               <w:sdtPr>
                 <w:alias w:val="Where:"/>
@@ -496,8 +556,34 @@
           </w:p>
           <w:p>
             <w:pPr>
-              <w:pStyle w:val="EventHeading"/>
+              <w:rPr>
+                <w:color w:val="FFBF3E"/>
+              </w:rPr>
             </w:pPr>
+          </w:p>
+          <w:p>
+            <w:pPr>
+              <w:rPr>
+                <w:color w:val="FFBF3E"/>
+              </w:rPr>
+            </w:pPr>
+          </w:p>
+          <w:p>
+            <w:pPr>
+              <w:rPr>
+                <w:color w:val="FFBF3E"/>
+                <w:sz w:val="56"/>
+                <w:szCs w:val="56"/>
+              </w:rPr>
+            </w:pPr>
+            <w:r>
+              <w:rPr>
+                <w:color w:val="FFBF3E"/>
+                <w:sz w:val="56"/>
+                <w:szCs w:val="56"/>
+              </w:rPr>
+              <w:t>Benefiting</w:t>
+            </w:r>
           </w:p>
           <w:p>
             <w:pPr>
@@ -623,15 +709,6 @@
           </w:p>
           <w:p>
             <w:pPr>
-              <w:jc w:val="right"/>
-              <w:rPr>
-                <w:rFonts w:ascii="Anton" w:hAnsi="Anton"/>
-              </w:rPr>
-            </w:pPr>
-          </w:p>
-          <w:p>
-            <w:pPr>
-              <w:jc w:val="right"/>
               <w:rPr>
                 <w:rFonts w:ascii="Anton" w:hAnsi="Anton"/>
               </w:rPr>
@@ -715,14 +792,250 @@
             </w:r>
           </w:p>
         </w:tc>
-        <w:bookmarkStart w:id="0" w:name="_GoBack"/>
-        <w:bookmarkEnd w:id="0"/>
       </w:tr>
     </w:tbl>
     <w:p>
       <w:pPr>
         <w:pStyle w:val="NoSpacing"/>
       </w:pPr>
+    </w:p>
+    <w:p>
+      <w:pPr>
+        <w:jc w:val="center"/>
+        <w:rPr>
+          <w:b/>
+          <w:color w:val="EC4806"/>
+          <w:sz w:val="72"/>
+          <w:szCs w:val="72"/>
+        </w:rPr>
+      </w:pPr>
+      <w:bookmarkStart w:id="0" w:name="_GoBack"/>
+      <w:bookmarkEnd w:id="0"/>
+      <w:r>
+        <w:rPr>
+          <w:b/>
+          <w:color w:val="EC4806"/>
+          <w:sz w:val="72"/>
+          <w:szCs w:val="72"/>
+        </w:rPr>
+        <w:lastRenderedPageBreak/>
+        <w:t>SCHEDULE</w:t>
+      </w:r>
+    </w:p>
+    <w:p>
+      <w:pPr>
+        <w:jc w:val="center"/>
+        <w:rPr>
+          <w:b/>
+          <w:sz w:val="32"/>
+          <w:szCs w:val="32"/>
+        </w:rPr>
+      </w:pPr>
+    </w:p>
+    <w:p>
+      <w:pPr>
+        <w:jc w:val="center"/>
+        <w:rPr>
+          <w:color w:val="F5A70B"/>
+          <w:sz w:val="40"/>
+          <w:szCs w:val="40"/>
+        </w:rPr>
+      </w:pPr>
+      <w:r>
+        <w:rPr>
+          <w:color w:val="F5A70B"/>
+          <w:sz w:val="40"/>
+          <w:szCs w:val="40"/>
+        </w:rPr>
+        <w:t>Doors open - 10:00am</w:t>
+      </w:r>
+    </w:p>
+    <w:p>
+      <w:pPr>
+        <w:jc w:val="center"/>
+        <w:rPr>
+          <w:color w:val="F5A70B"/>
+          <w:sz w:val="40"/>
+          <w:szCs w:val="40"/>
+        </w:rPr>
+      </w:pPr>
+      <w:r>
+        <w:rPr>
+          <w:color w:val="F5A70B"/>
+          <w:sz w:val="40"/>
+          <w:szCs w:val="40"/>
+        </w:rPr>
+        <w:br/>
+        <w:t>League Tournament start - 11:00am</w:t>
+      </w:r>
+    </w:p>
+    <w:p>
+      <w:pPr>
+        <w:jc w:val="center"/>
+        <w:rPr>
+          <w:color w:val="F5A70B"/>
+          <w:sz w:val="40"/>
+          <w:szCs w:val="40"/>
+        </w:rPr>
+      </w:pPr>
+      <w:r>
+        <w:rPr>
+          <w:color w:val="F5A70B"/>
+          <w:sz w:val="40"/>
+          <w:szCs w:val="40"/>
+        </w:rPr>
+        <w:br/>
+        <w:t>Lunch - 12:00pm</w:t>
+      </w:r>
+    </w:p>
+    <w:p>
+      <w:pPr>
+        <w:jc w:val="center"/>
+        <w:rPr>
+          <w:color w:val="F5A70B"/>
+          <w:sz w:val="40"/>
+          <w:szCs w:val="40"/>
+        </w:rPr>
+      </w:pPr>
+      <w:r>
+        <w:rPr>
+          <w:color w:val="F5A70B"/>
+          <w:sz w:val="40"/>
+          <w:szCs w:val="40"/>
+        </w:rPr>
+        <w:br/>
+        <w:t>Smash Tournament start - 12:30pm</w:t>
+      </w:r>
+    </w:p>
+    <w:p>
+      <w:pPr>
+        <w:jc w:val="center"/>
+        <w:rPr>
+          <w:color w:val="F5A70B"/>
+          <w:sz w:val="40"/>
+          <w:szCs w:val="40"/>
+        </w:rPr>
+      </w:pPr>
+      <w:r>
+        <w:rPr>
+          <w:color w:val="F5A70B"/>
+          <w:sz w:val="40"/>
+          <w:szCs w:val="40"/>
+        </w:rPr>
+        <w:br/>
+        <w:t>Lunch end – 1:30pm</w:t>
+      </w:r>
+    </w:p>
+    <w:p>
+      <w:pPr>
+        <w:jc w:val="center"/>
+        <w:rPr>
+          <w:color w:val="F5A70B"/>
+          <w:sz w:val="40"/>
+          <w:szCs w:val="40"/>
+        </w:rPr>
+      </w:pPr>
+      <w:r>
+        <w:rPr>
+          <w:color w:val="F5A70B"/>
+          <w:sz w:val="40"/>
+          <w:szCs w:val="40"/>
+        </w:rPr>
+        <w:br/>
+        <w:t>Dinner – 5:00pm</w:t>
+      </w:r>
+    </w:p>
+    <w:p>
+      <w:pPr>
+        <w:jc w:val="center"/>
+        <w:rPr>
+          <w:color w:val="F5A70B"/>
+          <w:sz w:val="40"/>
+          <w:szCs w:val="40"/>
+        </w:rPr>
+      </w:pPr>
+      <w:r>
+        <w:rPr>
+          <w:color w:val="F5A70B"/>
+          <w:sz w:val="40"/>
+          <w:szCs w:val="40"/>
+        </w:rPr>
+        <w:br/>
+        <w:t>Dinner end – 6:30pm</w:t>
+      </w:r>
+    </w:p>
+    <w:p>
+      <w:pPr>
+        <w:jc w:val="center"/>
+        <w:rPr>
+          <w:color w:val="F5A70B"/>
+          <w:sz w:val="40"/>
+          <w:szCs w:val="40"/>
+        </w:rPr>
+      </w:pPr>
+      <w:r>
+        <w:rPr>
+          <w:color w:val="F5A70B"/>
+          <w:sz w:val="40"/>
+          <w:szCs w:val="40"/>
+        </w:rPr>
+        <w:br/>
+        <w:t>League Tournament finish – 7:00pm</w:t>
+      </w:r>
+    </w:p>
+    <w:p>
+      <w:pPr>
+        <w:jc w:val="center"/>
+        <w:rPr>
+          <w:color w:val="F5A70B"/>
+          <w:sz w:val="40"/>
+          <w:szCs w:val="40"/>
+        </w:rPr>
+      </w:pPr>
+      <w:r>
+        <w:rPr>
+          <w:color w:val="F5A70B"/>
+          <w:sz w:val="40"/>
+          <w:szCs w:val="40"/>
+        </w:rPr>
+        <w:br/>
+        <w:t>Smash Tournament finish – 7:00pm</w:t>
+      </w:r>
+    </w:p>
+    <w:p>
+      <w:pPr>
+        <w:jc w:val="center"/>
+        <w:rPr>
+          <w:color w:val="F5A70B"/>
+          <w:sz w:val="40"/>
+          <w:szCs w:val="40"/>
+        </w:rPr>
+      </w:pPr>
+    </w:p>
+    <w:p>
+      <w:pPr>
+        <w:pStyle w:val="NoSpacing"/>
+        <w:jc w:val="center"/>
+        <w:rPr>
+          <w:color w:val="F5A70B"/>
+        </w:rPr>
+      </w:pPr>
+      <w:r>
+        <w:rPr>
+          <w:color w:val="F5A70B"/>
+          <w:sz w:val="40"/>
+          <w:szCs w:val="40"/>
+        </w:rPr>
+        <w:t>Awards ceremony – 7:30pm</w:t>
+      </w:r>
+      <w:r>
+        <w:rPr>
+          <w:color w:val="F5A70B"/>
+          <w:sz w:val="40"/>
+          <w:szCs w:val="40"/>
+        </w:rPr>
+        <w:br/>
+      </w:r>
     </w:p>
     <w:sectPr>
       <w:pgSz w:w="12240" w:h="15840" w:code="1"/>
@@ -26659,6 +26972,7 @@
     <w:sig w:usb0="E00002FF" w:usb1="6AC7FDFB" w:usb2="00000012" w:usb3="00000000" w:csb0="0002009F" w:csb1="00000000"/>
   </w:font>
   <w:font w:name="Anton">
+    <w:panose1 w:val="02000503000000000000"/>
     <w:charset w:val="00"/>
     <w:family w:val="auto"/>
     <w:pitch w:val="variable"/>
@@ -26701,6 +27015,8 @@
     <w:rsid w:val="003C74E9"/>
     <w:rsid w:val="0042486F"/>
     <w:rsid w:val="009947F8"/>
+    <w:rsid w:val="00BD16E8"/>
+    <w:rsid w:val="00CF76FC"/>
     <w:rsid w:val="00EF2287"/>
   </w:rsids>
   <m:mathPr>
@@ -27234,6 +27550,10 @@
   <w:style w:type="paragraph" w:customStyle="1" w:styleId="A1717BD9A3C043EE9652FDD0267E26FD">
     <w:name w:val="A1717BD9A3C043EE9652FDD0267E26FD"/>
   </w:style>
+  <w:style w:type="paragraph" w:customStyle="1" w:styleId="5B60B4AAD91748E599E414275796ACDB">
+    <w:name w:val="5B60B4AAD91748E599E414275796ACDB"/>
+    <w:rsid w:val="00BD16E8"/>
+  </w:style>
 </w:styles>
 </file>
 
@@ -27446,6 +27766,26 @@
 </file>
 
 <file path=customXml/item1.xml><?xml version="1.0" encoding="utf-8"?>
+<?mso-contentType ?>
+<FormTemplates xmlns="http://schemas.microsoft.com/sharepoint/v3/contenttype/forms">
+  <Display>DocumentLibraryForm</Display>
+  <Edit>DocumentLibraryForm</Edit>
+  <New>DocumentLibraryForm</New>
+</FormTemplates>
+</file>
+
+<file path=customXml/item2.xml><?xml version="1.0" encoding="utf-8"?>
+<p:properties xmlns:p="http://schemas.microsoft.com/office/2006/metadata/properties" xmlns:xsi="http://www.w3.org/2001/XMLSchema-instance" xmlns:pc="http://schemas.microsoft.com/office/infopath/2007/PartnerControls">
+  <documentManagement>
+    <VSO_x0020_item_x0020_id xmlns="40262f94-9f35-4ac3-9a90-690165a166b7" xsi:nil="true"/>
+    <Assetid_x0020_ xmlns="40262f94-9f35-4ac3-9a90-690165a166b7" xsi:nil="true"/>
+    <Item_x0020_Details xmlns="40262f94-9f35-4ac3-9a90-690165a166b7" xsi:nil="true"/>
+    <Template_x0020_details xmlns="40262f94-9f35-4ac3-9a90-690165a166b7" xsi:nil="true"/>
+  </documentManagement>
+</p:properties>
+</file>
+
+<file path=customXml/item3.xml><?xml version="1.0" encoding="utf-8"?>
 <ct:contentTypeSchema xmlns:ct="http://schemas.microsoft.com/office/2006/metadata/contentType" xmlns:ma="http://schemas.microsoft.com/office/2006/metadata/properties/metaAttributes" ct:_="" ma:_="" ma:contentTypeName="Document" ma:contentTypeID="0x010100AA3F7D94069FF64A86F7DFF56D60E3BE" ma:contentTypeVersion="6" ma:contentTypeDescription="Create a new document." ma:contentTypeScope="" ma:versionID="c32302c77d4085ecf495bdddb7f5e889">
   <xsd:schema xmlns:xsd="http://www.w3.org/2001/XMLSchema" xmlns:xs="http://www.w3.org/2001/XMLSchema" xmlns:p="http://schemas.microsoft.com/office/2006/metadata/properties" xmlns:ns2="a4f35948-e619-41b3-aa29-22878b09cfd2" xmlns:ns3="40262f94-9f35-4ac3-9a90-690165a166b7" targetNamespace="http://schemas.microsoft.com/office/2006/metadata/properties" ma:root="true" ma:fieldsID="4ab5ae46be95f9d0be6107e8200be7a2" ns2:_="" ns3:_="">
     <xsd:import namespace="a4f35948-e619-41b3-aa29-22878b09cfd2"/>
@@ -27626,27 +27966,25 @@
 </ct:contentTypeSchema>
 </file>
 
-<file path=customXml/item2.xml><?xml version="1.0" encoding="utf-8"?>
-<p:properties xmlns:p="http://schemas.microsoft.com/office/2006/metadata/properties" xmlns:xsi="http://www.w3.org/2001/XMLSchema-instance" xmlns:pc="http://schemas.microsoft.com/office/infopath/2007/PartnerControls">
-  <documentManagement>
-    <VSO_x0020_item_x0020_id xmlns="40262f94-9f35-4ac3-9a90-690165a166b7" xsi:nil="true"/>
-    <Assetid_x0020_ xmlns="40262f94-9f35-4ac3-9a90-690165a166b7" xsi:nil="true"/>
-    <Item_x0020_Details xmlns="40262f94-9f35-4ac3-9a90-690165a166b7" xsi:nil="true"/>
-    <Template_x0020_details xmlns="40262f94-9f35-4ac3-9a90-690165a166b7" xsi:nil="true"/>
-  </documentManagement>
-</p:properties>
+<file path=customXml/itemProps1.xml><?xml version="1.0" encoding="utf-8"?>
+<ds:datastoreItem xmlns:ds="http://schemas.openxmlformats.org/officeDocument/2006/customXml" ds:itemID="{5F7B68D8-1C9D-42C5-9E3E-760FF701CC7B}">
+  <ds:schemaRefs>
+    <ds:schemaRef ds:uri="http://schemas.microsoft.com/sharepoint/v3/contenttype/forms"/>
+  </ds:schemaRefs>
+</ds:datastoreItem>
 </file>
 
-<file path=customXml/item3.xml><?xml version="1.0" encoding="utf-8"?>
-<?mso-contentType ?>
-<FormTemplates xmlns="http://schemas.microsoft.com/sharepoint/v3/contenttype/forms">
-  <Display>DocumentLibraryForm</Display>
-  <Edit>DocumentLibraryForm</Edit>
-  <New>DocumentLibraryForm</New>
-</FormTemplates>
+<file path=customXml/itemProps2.xml><?xml version="1.0" encoding="utf-8"?>
+<ds:datastoreItem xmlns:ds="http://schemas.openxmlformats.org/officeDocument/2006/customXml" ds:itemID="{5FE16192-2391-40FB-A908-5612C8391E1D}">
+  <ds:schemaRefs>
+    <ds:schemaRef ds:uri="http://schemas.microsoft.com/office/2006/metadata/properties"/>
+    <ds:schemaRef ds:uri="http://schemas.microsoft.com/office/infopath/2007/PartnerControls"/>
+    <ds:schemaRef ds:uri="40262f94-9f35-4ac3-9a90-690165a166b7"/>
+  </ds:schemaRefs>
+</ds:datastoreItem>
 </file>
 
-<file path=customXml/itemProps1.xml><?xml version="1.0" encoding="utf-8"?>
+<file path=customXml/itemProps3.xml><?xml version="1.0" encoding="utf-8"?>
 <ds:datastoreItem xmlns:ds="http://schemas.openxmlformats.org/officeDocument/2006/customXml" ds:itemID="{F475157A-E9B3-40EC-9197-E1BF34BC9403}">
   <ds:schemaRefs>
     <ds:schemaRef ds:uri="http://schemas.microsoft.com/office/2006/metadata/contentType"/>
@@ -27663,22 +28001,4 @@
     <ds:schemaRef ds:uri="http://schemas.microsoft.com/internal/obd"/>
   </ds:schemaRefs>
 </ds:datastoreItem>
-</file>
-
-<file path=customXml/itemProps2.xml><?xml version="1.0" encoding="utf-8"?>
-<ds:datastoreItem xmlns:ds="http://schemas.openxmlformats.org/officeDocument/2006/customXml" ds:itemID="{5FE16192-2391-40FB-A908-5612C8391E1D}">
-  <ds:schemaRefs>
-    <ds:schemaRef ds:uri="http://schemas.microsoft.com/office/2006/metadata/properties"/>
-    <ds:schemaRef ds:uri="http://schemas.microsoft.com/office/infopath/2007/PartnerControls"/>
-    <ds:schemaRef ds:uri="40262f94-9f35-4ac3-9a90-690165a166b7"/>
-  </ds:schemaRefs>
-</ds:datastoreItem>
-</file>
-
-<file path=customXml/itemProps3.xml><?xml version="1.0" encoding="utf-8"?>
-<ds:datastoreItem xmlns:ds="http://schemas.openxmlformats.org/officeDocument/2006/customXml" ds:itemID="{5F7B68D8-1C9D-42C5-9E3E-760FF701CC7B}">
-  <ds:schemaRefs>
-    <ds:schemaRef ds:uri="http://schemas.microsoft.com/sharepoint/v3/contenttype/forms"/>
-  </ds:schemaRefs>
-</ds:datastoreItem>
 </file>